--- a/Autolib Dataset Hypothesis Testing Project Report.docx
+++ b/Autolib Dataset Hypothesis Testing Project Report.docx
@@ -38,7 +38,6 @@
           <w:b w:val="1"/>
           <w:sz w:val="24"/>
           <w:szCs w:val="24"/>
-          <w:u w:val="none"/>
         </w:rPr>
       </w:pPr>
       <w:r>
@@ -314,7 +313,6 @@
           <w:b w:val="1"/>
           <w:sz w:val="24"/>
           <w:szCs w:val="24"/>
-          <w:u w:val="none"/>
         </w:rPr>
       </w:pPr>
       <w:r>
@@ -1834,7 +1832,6 @@
           <w:b w:val="1"/>
           <w:sz w:val="24"/>
           <w:szCs w:val="24"/>
-          <w:u w:val="none"/>
         </w:rPr>
       </w:pPr>
       <w:r>
@@ -1872,6 +1869,7 @@
     <w:p>
       <w:pPr>
         <w:spacing w:line="480" w:lineRule="auto"/>
+        <w:ind w:firstLine="720"/>
         <w:rPr>
           <w:rFonts w:ascii="Times New Roman" w:cs="Times New Roman" w:eastAsia="Times New Roman" w:hAnsi="Times New Roman"/>
           <w:sz w:val="24"/>
@@ -1890,6 +1888,47 @@
     </w:p>
     <w:p>
       <w:pPr>
+        <w:shd w:fill="fffffe" w:val="clear"/>
+        <w:spacing w:line="480" w:lineRule="auto"/>
+        <w:ind w:firstLine="720"/>
+        <w:rPr>
+          <w:rFonts w:ascii="Times New Roman" w:cs="Times New Roman" w:eastAsia="Times New Roman" w:hAnsi="Times New Roman"/>
+          <w:sz w:val="24"/>
+          <w:szCs w:val="24"/>
+        </w:rPr>
+      </w:pPr>
+      <w:r>
+        <w:rPr>
+          <w:rFonts w:ascii="Times New Roman" w:cs="Times New Roman" w:eastAsia="Times New Roman" w:hAnsi="Times New Roman"/>
+          <w:sz w:val="24"/>
+          <w:szCs w:val="24"/>
+          <w:rtl w:val="0"/>
+        </w:rPr>
+        <w:t xml:space="preserve">From a sample size of 0.4 of the entire dataset,we can be 95% certain that the difference between the population means of postal code 75015 and 75016 is between 28.62 and 111.79.</w:t>
+      </w:r>
+    </w:p>
+    <w:p>
+      <w:pPr>
+        <w:shd w:fill="fffffe" w:val="clear"/>
+        <w:spacing w:line="480" w:lineRule="auto"/>
+        <w:rPr>
+          <w:rFonts w:ascii="Times New Roman" w:cs="Times New Roman" w:eastAsia="Times New Roman" w:hAnsi="Times New Roman"/>
+          <w:sz w:val="24"/>
+          <w:szCs w:val="24"/>
+        </w:rPr>
+      </w:pPr>
+      <w:r>
+        <w:rPr>
+          <w:rFonts w:ascii="Times New Roman" w:cs="Times New Roman" w:eastAsia="Times New Roman" w:hAnsi="Times New Roman"/>
+          <w:sz w:val="24"/>
+          <w:szCs w:val="24"/>
+          <w:rtl w:val="0"/>
+        </w:rPr>
+        <w:t xml:space="preserve">From a sample size of 0.2 of the entire dataset,we can be 95% certain that the difference between the population means of postal code 75015 and 75016 is between 35.27 and 145.68.</w:t>
+      </w:r>
+    </w:p>
+    <w:p>
+      <w:pPr>
         <w:spacing w:line="480" w:lineRule="auto"/>
         <w:rPr>
           <w:rFonts w:ascii="Times New Roman" w:cs="Times New Roman" w:eastAsia="Times New Roman" w:hAnsi="Times New Roman"/>
@@ -1912,6 +1951,7 @@
     <w:p>
       <w:pPr>
         <w:spacing w:line="480" w:lineRule="auto"/>
+        <w:ind w:firstLine="720"/>
         <w:rPr>
           <w:rFonts w:ascii="Times New Roman" w:cs="Times New Roman" w:eastAsia="Times New Roman" w:hAnsi="Times New Roman"/>
           <w:sz w:val="24"/>
@@ -1926,6 +1966,62 @@
           <w:rtl w:val="0"/>
         </w:rPr>
         <w:t xml:space="preserve">With an alpha of 0.005, we reject the null hypothesis that postal areas 75015 and 75016 have equal, average number of BlueCars taken over the weekends and accept the alternate hypothesis that the averages are significantly different. This decision is supported by the p-value for the weekend sample data which is 0.013 which is lower than the level of significance.</w:t>
+      </w:r>
+    </w:p>
+    <w:p>
+      <w:pPr>
+        <w:shd w:fill="fffffe" w:val="clear"/>
+        <w:spacing w:line="480" w:lineRule="auto"/>
+        <w:ind w:firstLine="720"/>
+        <w:rPr>
+          <w:rFonts w:ascii="Times New Roman" w:cs="Times New Roman" w:eastAsia="Times New Roman" w:hAnsi="Times New Roman"/>
+          <w:sz w:val="24"/>
+          <w:szCs w:val="24"/>
+        </w:rPr>
+      </w:pPr>
+      <w:r>
+        <w:rPr>
+          <w:rFonts w:ascii="Times New Roman" w:cs="Times New Roman" w:eastAsia="Times New Roman" w:hAnsi="Times New Roman"/>
+          <w:sz w:val="24"/>
+          <w:szCs w:val="24"/>
+          <w:rtl w:val="0"/>
+        </w:rPr>
+        <w:t xml:space="preserve">From a sample size of 0.4 of the entire dataset,we can be 95% certain that the difference between the population means of postal code 75015 and 75016 is between 101.52 and 259.22.</w:t>
+      </w:r>
+    </w:p>
+    <w:p>
+      <w:pPr>
+        <w:shd w:fill="fffffe" w:val="clear"/>
+        <w:spacing w:line="480" w:lineRule="auto"/>
+        <w:rPr>
+          <w:rFonts w:ascii="Times New Roman" w:cs="Times New Roman" w:eastAsia="Times New Roman" w:hAnsi="Times New Roman"/>
+          <w:sz w:val="24"/>
+          <w:szCs w:val="24"/>
+        </w:rPr>
+      </w:pPr>
+      <w:r>
+        <w:rPr>
+          <w:rFonts w:ascii="Times New Roman" w:cs="Times New Roman" w:eastAsia="Times New Roman" w:hAnsi="Times New Roman"/>
+          <w:sz w:val="24"/>
+          <w:szCs w:val="24"/>
+          <w:rtl w:val="0"/>
+        </w:rPr>
+        <w:t xml:space="preserve">From a sample size of 0.2 of the entire dataset,we can be 95% certain that the difference between the population means of postal code 75015 and 75016 is between 39.32 and 305.93.</w:t>
+      </w:r>
+    </w:p>
+    <w:p>
+      <w:pPr>
+        <w:spacing w:line="480" w:lineRule="auto"/>
+        <w:rPr>
+          <w:rFonts w:ascii="Times New Roman" w:cs="Times New Roman" w:eastAsia="Times New Roman" w:hAnsi="Times New Roman"/>
+          <w:sz w:val="24"/>
+          <w:szCs w:val="24"/>
+        </w:rPr>
+      </w:pPr>
+      <w:r>
+        <w:rPr>
+          <w:rtl w:val="0"/>
+        </w:rPr>
       </w:r>
     </w:p>
     <w:p>
@@ -1978,6 +2074,16 @@
           <w:szCs w:val="24"/>
         </w:rPr>
       </w:pPr>
+      <w:r>
+        <w:rPr>
+          <w:rFonts w:ascii="Times New Roman" w:cs="Times New Roman" w:eastAsia="Times New Roman" w:hAnsi="Times New Roman"/>
+          <w:sz w:val="24"/>
+          <w:szCs w:val="24"/>
+          <w:rtl w:val="0"/>
+        </w:rPr>
+        <w:tab/>
+        <w:t xml:space="preserve">While computing the confidence interval, I varied the size of the sample between 10, 20, and 30% of the entire datasets. Varying the sample size had an effect on the power of the test since there was an increased likelihood of the rejecting the null hypothesis that the two means, whether from weekend or weekday data, are equal. I did not carry out a goodness of fit test since my sample had an equal number of days sampled. </w:t>
+      </w:r>
       <w:r>
         <w:rPr>
           <w:rtl w:val="0"/>
